--- a/Esperienza scrittura robot/ABB Cognomi .docx
+++ b/Esperienza scrittura robot/ABB Cognomi .docx
@@ -104,43 +104,420 @@
     </w:p>
     <w:p>
       <w:pPr>
-        <w:spacing w:before="0" w:after="200" w:line="276"/>
-        <w:ind w:right="0" w:left="0" w:firstLine="0"/>
-        <w:jc w:val="left"/>
-        <w:rPr>
-          <w:rFonts w:ascii="Calibri" w:hAnsi="Calibri" w:cs="Calibri" w:eastAsia="Calibri"/>
-          <w:color w:val="000000"/>
-          <w:spacing w:val="0"/>
-          <w:position w:val="0"/>
-          <w:sz w:val="22"/>
-          <w:shd w:fill="auto" w:val="clear"/>
-        </w:rPr>
-      </w:pPr>
-    </w:p>
-    <w:p>
-      <w:pPr>
-        <w:spacing w:before="0" w:after="0" w:line="276"/>
-        <w:ind w:right="0" w:left="0" w:firstLine="0"/>
-        <w:jc w:val="left"/>
-        <w:rPr>
-          <w:rFonts w:ascii="Calibri" w:hAnsi="Calibri" w:cs="Calibri" w:eastAsia="Calibri"/>
-          <w:color w:val="000000"/>
-          <w:spacing w:val="0"/>
-          <w:position w:val="0"/>
-          <w:sz w:val="22"/>
-          <w:shd w:fill="auto" w:val="clear"/>
-        </w:rPr>
-      </w:pPr>
-      <w:r>
-        <w:rPr>
-          <w:rFonts w:ascii="Calibri" w:hAnsi="Calibri" w:cs="Calibri" w:eastAsia="Calibri"/>
-          <w:color w:val="000000"/>
-          <w:spacing w:val="0"/>
-          <w:position w:val="0"/>
-          <w:sz w:val="22"/>
-          <w:shd w:fill="auto" w:val="clear"/>
-        </w:rPr>
-        <w:t xml:space="preserve">VAR robtarget p11;</w:t>
+        <w:spacing w:before="0" w:after="0" w:line="276"/>
+        <w:ind w:right="0" w:left="0" w:firstLine="0"/>
+        <w:jc w:val="left"/>
+        <w:rPr>
+          <w:rFonts w:ascii="Calibri" w:hAnsi="Calibri" w:cs="Calibri" w:eastAsia="Calibri"/>
+          <w:color w:val="000000"/>
+          <w:spacing w:val="0"/>
+          <w:position w:val="0"/>
+          <w:sz w:val="22"/>
+          <w:shd w:fill="auto" w:val="clear"/>
+        </w:rPr>
+      </w:pPr>
+      <w:r>
+        <w:rPr>
+          <w:rFonts w:ascii="Calibri" w:hAnsi="Calibri" w:cs="Calibri" w:eastAsia="Calibri"/>
+          <w:color w:val="0000FF"/>
+          <w:spacing w:val="0"/>
+          <w:position w:val="0"/>
+          <w:sz w:val="22"/>
+          <w:shd w:fill="auto" w:val="clear"/>
+        </w:rPr>
+        <w:t xml:space="preserve">CONST</w:t>
+      </w:r>
+      <w:r>
+        <w:rPr>
+          <w:rFonts w:ascii="Calibri" w:hAnsi="Calibri" w:cs="Calibri" w:eastAsia="Calibri"/>
+          <w:color w:val="000000"/>
+          <w:spacing w:val="0"/>
+          <w:position w:val="0"/>
+          <w:sz w:val="22"/>
+          <w:shd w:fill="auto" w:val="clear"/>
+        </w:rPr>
+        <w:t xml:space="preserve"> num lunghezza_foglio := 420;</w:t>
+      </w:r>
+    </w:p>
+    <w:p>
+      <w:pPr>
+        <w:spacing w:before="0" w:after="0" w:line="276"/>
+        <w:ind w:right="0" w:left="0" w:firstLine="0"/>
+        <w:jc w:val="left"/>
+        <w:rPr>
+          <w:rFonts w:ascii="Calibri" w:hAnsi="Calibri" w:cs="Calibri" w:eastAsia="Calibri"/>
+          <w:color w:val="000000"/>
+          <w:spacing w:val="0"/>
+          <w:position w:val="0"/>
+          <w:sz w:val="22"/>
+          <w:shd w:fill="auto" w:val="clear"/>
+        </w:rPr>
+      </w:pPr>
+      <w:r>
+        <w:rPr>
+          <w:rFonts w:ascii="Calibri" w:hAnsi="Calibri" w:cs="Calibri" w:eastAsia="Calibri"/>
+          <w:color w:val="0000FF"/>
+          <w:spacing w:val="0"/>
+          <w:position w:val="0"/>
+          <w:sz w:val="22"/>
+          <w:shd w:fill="auto" w:val="clear"/>
+        </w:rPr>
+        <w:t xml:space="preserve">CONST</w:t>
+      </w:r>
+      <w:r>
+        <w:rPr>
+          <w:rFonts w:ascii="Calibri" w:hAnsi="Calibri" w:cs="Calibri" w:eastAsia="Calibri"/>
+          <w:color w:val="000000"/>
+          <w:spacing w:val="0"/>
+          <w:position w:val="0"/>
+          <w:sz w:val="22"/>
+          <w:shd w:fill="auto" w:val="clear"/>
+        </w:rPr>
+        <w:t xml:space="preserve"> num lunghezza_lettera :=20;</w:t>
+      </w:r>
+    </w:p>
+    <w:p>
+      <w:pPr>
+        <w:spacing w:before="0" w:after="0" w:line="276"/>
+        <w:ind w:right="0" w:left="0" w:firstLine="0"/>
+        <w:jc w:val="left"/>
+        <w:rPr>
+          <w:rFonts w:ascii="Calibri" w:hAnsi="Calibri" w:cs="Calibri" w:eastAsia="Calibri"/>
+          <w:color w:val="000000"/>
+          <w:spacing w:val="0"/>
+          <w:position w:val="0"/>
+          <w:sz w:val="22"/>
+          <w:shd w:fill="auto" w:val="clear"/>
+        </w:rPr>
+      </w:pPr>
+      <w:r>
+        <w:rPr>
+          <w:rFonts w:ascii="Calibri" w:hAnsi="Calibri" w:cs="Calibri" w:eastAsia="Calibri"/>
+          <w:color w:val="0000FF"/>
+          <w:spacing w:val="0"/>
+          <w:position w:val="0"/>
+          <w:sz w:val="22"/>
+          <w:shd w:fill="auto" w:val="clear"/>
+        </w:rPr>
+        <w:t xml:space="preserve">CONST</w:t>
+      </w:r>
+      <w:r>
+        <w:rPr>
+          <w:rFonts w:ascii="Calibri" w:hAnsi="Calibri" w:cs="Calibri" w:eastAsia="Calibri"/>
+          <w:color w:val="000000"/>
+          <w:spacing w:val="0"/>
+          <w:position w:val="0"/>
+          <w:sz w:val="22"/>
+          <w:shd w:fill="auto" w:val="clear"/>
+        </w:rPr>
+        <w:t xml:space="preserve"> num spazio_lungo :=10;</w:t>
+      </w:r>
+    </w:p>
+    <w:p>
+      <w:pPr>
+        <w:spacing w:before="0" w:after="0" w:line="276"/>
+        <w:ind w:right="0" w:left="0" w:firstLine="0"/>
+        <w:jc w:val="left"/>
+        <w:rPr>
+          <w:rFonts w:ascii="Calibri" w:hAnsi="Calibri" w:cs="Calibri" w:eastAsia="Calibri"/>
+          <w:color w:val="000000"/>
+          <w:spacing w:val="0"/>
+          <w:position w:val="0"/>
+          <w:sz w:val="22"/>
+          <w:shd w:fill="auto" w:val="clear"/>
+        </w:rPr>
+      </w:pPr>
+      <w:r>
+        <w:rPr>
+          <w:rFonts w:ascii="Calibri" w:hAnsi="Calibri" w:cs="Calibri" w:eastAsia="Calibri"/>
+          <w:color w:val="0000FF"/>
+          <w:spacing w:val="0"/>
+          <w:position w:val="0"/>
+          <w:sz w:val="22"/>
+          <w:shd w:fill="auto" w:val="clear"/>
+        </w:rPr>
+        <w:t xml:space="preserve">CONST</w:t>
+      </w:r>
+      <w:r>
+        <w:rPr>
+          <w:rFonts w:ascii="Calibri" w:hAnsi="Calibri" w:cs="Calibri" w:eastAsia="Calibri"/>
+          <w:color w:val="000000"/>
+          <w:spacing w:val="0"/>
+          <w:position w:val="0"/>
+          <w:sz w:val="22"/>
+          <w:shd w:fill="auto" w:val="clear"/>
+        </w:rPr>
+        <w:t xml:space="preserve"> num altezza_foglio := 297;</w:t>
+      </w:r>
+    </w:p>
+    <w:p>
+      <w:pPr>
+        <w:spacing w:before="0" w:after="0" w:line="276"/>
+        <w:ind w:right="0" w:left="0" w:firstLine="0"/>
+        <w:jc w:val="left"/>
+        <w:rPr>
+          <w:rFonts w:ascii="Calibri" w:hAnsi="Calibri" w:cs="Calibri" w:eastAsia="Calibri"/>
+          <w:color w:val="000000"/>
+          <w:spacing w:val="0"/>
+          <w:position w:val="0"/>
+          <w:sz w:val="22"/>
+          <w:shd w:fill="auto" w:val="clear"/>
+        </w:rPr>
+      </w:pPr>
+      <w:r>
+        <w:rPr>
+          <w:rFonts w:ascii="Calibri" w:hAnsi="Calibri" w:cs="Calibri" w:eastAsia="Calibri"/>
+          <w:color w:val="0000FF"/>
+          <w:spacing w:val="0"/>
+          <w:position w:val="0"/>
+          <w:sz w:val="22"/>
+          <w:shd w:fill="auto" w:val="clear"/>
+        </w:rPr>
+        <w:t xml:space="preserve">CONST</w:t>
+      </w:r>
+      <w:r>
+        <w:rPr>
+          <w:rFonts w:ascii="Calibri" w:hAnsi="Calibri" w:cs="Calibri" w:eastAsia="Calibri"/>
+          <w:color w:val="000000"/>
+          <w:spacing w:val="0"/>
+          <w:position w:val="0"/>
+          <w:sz w:val="22"/>
+          <w:shd w:fill="auto" w:val="clear"/>
+        </w:rPr>
+        <w:t xml:space="preserve"> num altezza_lettera := 40;</w:t>
+      </w:r>
+    </w:p>
+    <w:p>
+      <w:pPr>
+        <w:spacing w:before="0" w:after="0" w:line="276"/>
+        <w:ind w:right="0" w:left="0" w:firstLine="0"/>
+        <w:jc w:val="left"/>
+        <w:rPr>
+          <w:rFonts w:ascii="Calibri" w:hAnsi="Calibri" w:cs="Calibri" w:eastAsia="Calibri"/>
+          <w:color w:val="000000"/>
+          <w:spacing w:val="0"/>
+          <w:position w:val="0"/>
+          <w:sz w:val="22"/>
+          <w:shd w:fill="auto" w:val="clear"/>
+        </w:rPr>
+      </w:pPr>
+      <w:r>
+        <w:rPr>
+          <w:rFonts w:ascii="Calibri" w:hAnsi="Calibri" w:cs="Calibri" w:eastAsia="Calibri"/>
+          <w:color w:val="0000FF"/>
+          <w:spacing w:val="0"/>
+          <w:position w:val="0"/>
+          <w:sz w:val="22"/>
+          <w:shd w:fill="auto" w:val="clear"/>
+        </w:rPr>
+        <w:t xml:space="preserve">CONST</w:t>
+      </w:r>
+      <w:r>
+        <w:rPr>
+          <w:rFonts w:ascii="Calibri" w:hAnsi="Calibri" w:cs="Calibri" w:eastAsia="Calibri"/>
+          <w:color w:val="000000"/>
+          <w:spacing w:val="0"/>
+          <w:position w:val="0"/>
+          <w:sz w:val="22"/>
+          <w:shd w:fill="auto" w:val="clear"/>
+        </w:rPr>
+        <w:t xml:space="preserve"> num spazio_altezza :=20;</w:t>
+      </w:r>
+    </w:p>
+    <w:p>
+      <w:pPr>
+        <w:spacing w:before="0" w:after="0" w:line="276"/>
+        <w:ind w:right="0" w:left="0" w:firstLine="0"/>
+        <w:jc w:val="left"/>
+        <w:rPr>
+          <w:rFonts w:ascii="Calibri" w:hAnsi="Calibri" w:cs="Calibri" w:eastAsia="Calibri"/>
+          <w:color w:val="000000"/>
+          <w:spacing w:val="0"/>
+          <w:position w:val="0"/>
+          <w:sz w:val="22"/>
+          <w:shd w:fill="auto" w:val="clear"/>
+        </w:rPr>
+      </w:pPr>
+      <w:r>
+        <w:rPr>
+          <w:rFonts w:ascii="Calibri" w:hAnsi="Calibri" w:cs="Calibri" w:eastAsia="Calibri"/>
+          <w:color w:val="0000FF"/>
+          <w:spacing w:val="0"/>
+          <w:position w:val="0"/>
+          <w:sz w:val="22"/>
+          <w:shd w:fill="auto" w:val="clear"/>
+        </w:rPr>
+        <w:t xml:space="preserve">CONST</w:t>
+      </w:r>
+      <w:r>
+        <w:rPr>
+          <w:rFonts w:ascii="Calibri" w:hAnsi="Calibri" w:cs="Calibri" w:eastAsia="Calibri"/>
+          <w:color w:val="000000"/>
+          <w:spacing w:val="0"/>
+          <w:position w:val="0"/>
+          <w:sz w:val="22"/>
+          <w:shd w:fill="auto" w:val="clear"/>
+        </w:rPr>
+        <w:t xml:space="preserve"> num k:=10; </w:t>
+      </w:r>
+      <w:r>
+        <w:rPr>
+          <w:rFonts w:ascii="Calibri" w:hAnsi="Calibri" w:cs="Calibri" w:eastAsia="Calibri"/>
+          <w:color w:val="008000"/>
+          <w:spacing w:val="0"/>
+          <w:position w:val="0"/>
+          <w:sz w:val="22"/>
+          <w:shd w:fill="auto" w:val="clear"/>
+        </w:rPr>
+        <w:t xml:space="preserve">!dimensione</w:t>
+      </w:r>
+    </w:p>
+    <w:p>
+      <w:pPr>
+        <w:spacing w:before="0" w:after="0" w:line="276"/>
+        <w:ind w:right="0" w:left="0" w:firstLine="0"/>
+        <w:jc w:val="left"/>
+        <w:rPr>
+          <w:rFonts w:ascii="Calibri" w:hAnsi="Calibri" w:cs="Calibri" w:eastAsia="Calibri"/>
+          <w:color w:val="000000"/>
+          <w:spacing w:val="0"/>
+          <w:position w:val="0"/>
+          <w:sz w:val="22"/>
+          <w:shd w:fill="auto" w:val="clear"/>
+        </w:rPr>
+      </w:pPr>
+      <w:r>
+        <w:rPr>
+          <w:rFonts w:ascii="Calibri" w:hAnsi="Calibri" w:cs="Calibri" w:eastAsia="Calibri"/>
+          <w:color w:val="0000FF"/>
+          <w:spacing w:val="0"/>
+          <w:position w:val="0"/>
+          <w:sz w:val="22"/>
+          <w:shd w:fill="auto" w:val="clear"/>
+        </w:rPr>
+        <w:t xml:space="preserve">CONST</w:t>
+      </w:r>
+      <w:r>
+        <w:rPr>
+          <w:rFonts w:ascii="Calibri" w:hAnsi="Calibri" w:cs="Calibri" w:eastAsia="Calibri"/>
+          <w:color w:val="000000"/>
+          <w:spacing w:val="0"/>
+          <w:position w:val="0"/>
+          <w:sz w:val="22"/>
+          <w:shd w:fill="auto" w:val="clear"/>
+        </w:rPr>
+        <w:t xml:space="preserve"> num v:=100; </w:t>
+      </w:r>
+      <w:r>
+        <w:rPr>
+          <w:rFonts w:ascii="Calibri" w:hAnsi="Calibri" w:cs="Calibri" w:eastAsia="Calibri"/>
+          <w:color w:val="008000"/>
+          <w:spacing w:val="0"/>
+          <w:position w:val="0"/>
+          <w:sz w:val="22"/>
+          <w:shd w:fill="auto" w:val="clear"/>
+        </w:rPr>
+        <w:t xml:space="preserve">!velocità</w:t>
+      </w:r>
+    </w:p>
+    <w:p>
+      <w:pPr>
+        <w:spacing w:before="0" w:after="0" w:line="276"/>
+        <w:ind w:right="0" w:left="0" w:firstLine="0"/>
+        <w:jc w:val="left"/>
+        <w:rPr>
+          <w:rFonts w:ascii="Calibri" w:hAnsi="Calibri" w:cs="Calibri" w:eastAsia="Calibri"/>
+          <w:color w:val="000000"/>
+          <w:spacing w:val="0"/>
+          <w:position w:val="0"/>
+          <w:sz w:val="22"/>
+          <w:shd w:fill="auto" w:val="clear"/>
+        </w:rPr>
+      </w:pPr>
+      <w:r>
+        <w:rPr>
+          <w:rFonts w:ascii="Calibri" w:hAnsi="Calibri" w:cs="Calibri" w:eastAsia="Calibri"/>
+          <w:color w:val="000000"/>
+          <w:spacing w:val="0"/>
+          <w:position w:val="0"/>
+          <w:sz w:val="22"/>
+          <w:shd w:fill="auto" w:val="clear"/>
+        </w:rPr>
+        <w:t xml:space="preserve">    </w:t>
+      </w:r>
+    </w:p>
+    <w:p>
+      <w:pPr>
+        <w:spacing w:before="0" w:after="0" w:line="276"/>
+        <w:ind w:right="0" w:left="0" w:firstLine="0"/>
+        <w:jc w:val="left"/>
+        <w:rPr>
+          <w:rFonts w:ascii="Calibri" w:hAnsi="Calibri" w:cs="Calibri" w:eastAsia="Calibri"/>
+          <w:color w:val="000000"/>
+          <w:spacing w:val="0"/>
+          <w:position w:val="0"/>
+          <w:sz w:val="22"/>
+          <w:shd w:fill="auto" w:val="clear"/>
+        </w:rPr>
+      </w:pPr>
+      <w:r>
+        <w:rPr>
+          <w:rFonts w:ascii="Calibri" w:hAnsi="Calibri" w:cs="Calibri" w:eastAsia="Calibri"/>
+          <w:color w:val="0000FF"/>
+          <w:spacing w:val="0"/>
+          <w:position w:val="0"/>
+          <w:sz w:val="22"/>
+          <w:shd w:fill="auto" w:val="clear"/>
+        </w:rPr>
+        <w:t xml:space="preserve">VAR</w:t>
+      </w:r>
+      <w:r>
+        <w:rPr>
+          <w:rFonts w:ascii="Calibri" w:hAnsi="Calibri" w:cs="Calibri" w:eastAsia="Calibri"/>
+          <w:color w:val="000000"/>
+          <w:spacing w:val="0"/>
+          <w:position w:val="0"/>
+          <w:sz w:val="22"/>
+          <w:shd w:fill="auto" w:val="clear"/>
+        </w:rPr>
+        <w:t xml:space="preserve"> num rows := lunghezza_foglio/(lunghezza_lettera+spazio_lungo);</w:t>
+      </w:r>
+    </w:p>
+    <w:p>
+      <w:pPr>
+        <w:spacing w:before="0" w:after="0" w:line="276"/>
+        <w:ind w:right="0" w:left="0" w:firstLine="0"/>
+        <w:jc w:val="left"/>
+        <w:rPr>
+          <w:rFonts w:ascii="Calibri" w:hAnsi="Calibri" w:cs="Calibri" w:eastAsia="Calibri"/>
+          <w:color w:val="000000"/>
+          <w:spacing w:val="0"/>
+          <w:position w:val="0"/>
+          <w:sz w:val="22"/>
+          <w:shd w:fill="auto" w:val="clear"/>
+        </w:rPr>
+      </w:pPr>
+      <w:r>
+        <w:rPr>
+          <w:rFonts w:ascii="Calibri" w:hAnsi="Calibri" w:cs="Calibri" w:eastAsia="Calibri"/>
+          <w:color w:val="0000FF"/>
+          <w:spacing w:val="0"/>
+          <w:position w:val="0"/>
+          <w:sz w:val="22"/>
+          <w:shd w:fill="auto" w:val="clear"/>
+        </w:rPr>
+        <w:t xml:space="preserve">VAR</w:t>
+      </w:r>
+      <w:r>
+        <w:rPr>
+          <w:rFonts w:ascii="Calibri" w:hAnsi="Calibri" w:cs="Calibri" w:eastAsia="Calibri"/>
+          <w:color w:val="000000"/>
+          <w:spacing w:val="0"/>
+          <w:position w:val="0"/>
+          <w:sz w:val="22"/>
+          <w:shd w:fill="auto" w:val="clear"/>
+        </w:rPr>
+        <w:t xml:space="preserve"> num columns := altezza_foglio/(altezza_lettera+spazio_altezza);VAR robtarget p11;</w:t>
       </w:r>
     </w:p>
     <w:p>
@@ -977,58 +1354,6 @@
           <w:shd w:fill="auto" w:val="clear"/>
         </w:rPr>
         <w:t xml:space="preserve"> main()</w:t>
-      </w:r>
-    </w:p>
-    <w:p>
-      <w:pPr>
-        <w:spacing w:before="0" w:after="200" w:line="240"/>
-        <w:ind w:right="0" w:left="0" w:firstLine="0"/>
-        <w:jc w:val="left"/>
-        <w:rPr>
-          <w:rFonts w:ascii="Calibri" w:hAnsi="Calibri" w:cs="Calibri" w:eastAsia="Calibri"/>
-          <w:color w:val="000000"/>
-          <w:spacing w:val="0"/>
-          <w:position w:val="0"/>
-          <w:sz w:val="22"/>
-          <w:shd w:fill="auto" w:val="clear"/>
-        </w:rPr>
-      </w:pPr>
-      <w:r>
-        <w:rPr>
-          <w:rFonts w:ascii="Calibri" w:hAnsi="Calibri" w:cs="Calibri" w:eastAsia="Calibri"/>
-          <w:color w:val="000000"/>
-          <w:spacing w:val="0"/>
-          <w:position w:val="0"/>
-          <w:sz w:val="22"/>
-          <w:shd w:fill="auto" w:val="clear"/>
-        </w:rPr>
-        <w:t xml:space="preserve">num k:=10; !dimensione</w:t>
-      </w:r>
-    </w:p>
-    <w:p>
-      <w:pPr>
-        <w:spacing w:before="0" w:after="200" w:line="240"/>
-        <w:ind w:right="0" w:left="0" w:firstLine="0"/>
-        <w:jc w:val="left"/>
-        <w:rPr>
-          <w:rFonts w:ascii="Calibri" w:hAnsi="Calibri" w:cs="Calibri" w:eastAsia="Calibri"/>
-          <w:color w:val="000000"/>
-          <w:spacing w:val="0"/>
-          <w:position w:val="0"/>
-          <w:sz w:val="22"/>
-          <w:shd w:fill="auto" w:val="clear"/>
-        </w:rPr>
-      </w:pPr>
-      <w:r>
-        <w:rPr>
-          <w:rFonts w:ascii="Calibri" w:hAnsi="Calibri" w:cs="Calibri" w:eastAsia="Calibri"/>
-          <w:color w:val="000000"/>
-          <w:spacing w:val="0"/>
-          <w:position w:val="0"/>
-          <w:sz w:val="22"/>
-          <w:shd w:fill="auto" w:val="clear"/>
-        </w:rPr>
-        <w:t xml:space="preserve">num v:=100; !velocità</w:t>
       </w:r>
     </w:p>
     <w:p>
